--- a/Assignment 9/CNS_LAB09.docx
+++ b/Assignment 9/CNS_LAB09.docx
@@ -856,7 +856,27 @@
           <w:szCs w:val="24"/>
           <w:lang w:bidi="mr-IN"/>
         </w:rPr>
-        <w:t>). The message digest ensures data integrity by allowing anyone to verify that the message hasn't been altered.</w:t>
+        <w:t xml:space="preserve">). The message digest ensures data integrity by allowing anyone to verify that the message </w:t>
+      </w:r>
+      <w:proofErr w:type="gramStart"/>
+      <w:r>
+        <w:rPr>
+          <w:rFonts w:ascii="Lucida Sans Unicode" w:hAnsi="Lucida Sans Unicode"/>
+          <w:sz w:val="24"/>
+          <w:szCs w:val="24"/>
+          <w:lang w:bidi="mr-IN"/>
+        </w:rPr>
+        <w:t>hasn't</w:t>
+      </w:r>
+      <w:proofErr w:type="gramEnd"/>
+      <w:r>
+        <w:rPr>
+          <w:rFonts w:ascii="Lucida Sans Unicode" w:hAnsi="Lucida Sans Unicode"/>
+          <w:sz w:val="24"/>
+          <w:szCs w:val="24"/>
+          <w:lang w:bidi="mr-IN"/>
+        </w:rPr>
+        <w:t xml:space="preserve"> been altered.</w:t>
       </w:r>
     </w:p>
     <w:p>
@@ -888,6 +908,7 @@
         </w:rPr>
         <w:t xml:space="preserve">To implement the SHA-1 algorithm without using Python's </w:t>
       </w:r>
+      <w:proofErr w:type="spellStart"/>
       <w:r>
         <w:rPr>
           <w:rFonts w:ascii="Lucida Sans Unicode" w:hAnsi="Lucida Sans Unicode"/>
@@ -900,6 +921,7 @@
         </w:rPr>
         <w:t>hashlib</w:t>
       </w:r>
+      <w:proofErr w:type="spellEnd"/>
       <w:r>
         <w:rPr>
           <w:rFonts w:ascii="Lucida Sans Unicode" w:hAnsi="Lucida Sans Unicode"/>
@@ -908,7 +930,49 @@
           <w:sz w:val="24"/>
           <w:szCs w:val="24"/>
         </w:rPr>
-        <w:t xml:space="preserve"> library, we need to follow the algorithm's steps manually, which involves bitwise operations, padding the input message, and processing it in blocks.</w:t>
+        <w:t xml:space="preserve"> library, we need to follow the algorithm's steps manually, </w:t>
+      </w:r>
+      <w:proofErr w:type="spellStart"/>
+      <w:r>
+        <w:rPr>
+          <w:rFonts w:ascii="Lucida Sans Unicode" w:hAnsi="Lucida Sans Unicode"/>
+          <w:b/>
+          <w:bCs/>
+          <w:sz w:val="24"/>
+          <w:szCs w:val="24"/>
+        </w:rPr>
+        <w:t>wh</w:t>
+      </w:r>
+      <w:proofErr w:type="spellEnd"/>
+      <w:r>
+        <w:rPr>
+          <w:rFonts w:ascii="Lucida Sans Unicode" w:hAnsi="Lucida Sans Unicode"/>
+          <w:b/>
+          <w:bCs/>
+          <w:sz w:val="24"/>
+          <w:szCs w:val="24"/>
+        </w:rPr>
+        <w:t xml:space="preserve"> </w:t>
+      </w:r>
+      <w:r>
+        <w:rPr>
+          <w:rFonts w:ascii="Lucida Sans Unicode" w:hAnsi="Lucida Sans Unicode"/>
+          <w:b/>
+          <w:bCs/>
+          <w:sz w:val="24"/>
+          <w:szCs w:val="24"/>
+        </w:rPr>
+        <w:tab/>
+      </w:r>
+      <w:r>
+        <w:rPr>
+          <w:rFonts w:ascii="Lucida Sans Unicode" w:hAnsi="Lucida Sans Unicode"/>
+          <w:b/>
+          <w:bCs/>
+          <w:sz w:val="24"/>
+          <w:szCs w:val="24"/>
+        </w:rPr>
+        <w:t>ich involves bitwise operations, padding the input message, and processing it in blocks.</w:t>
       </w:r>
     </w:p>
     <w:p>
@@ -1155,8 +1219,9 @@
           <w:szCs w:val="24"/>
           <w:u w:val="single"/>
         </w:rPr>
-        <w:t xml:space="preserve"> Python’s built-in hashlib library</w:t>
-      </w:r>
+        <w:t xml:space="preserve"> Python’s built-in </w:t>
+      </w:r>
+      <w:proofErr w:type="spellStart"/>
       <w:r>
         <w:rPr>
           <w:rFonts w:ascii="Lucida Sans Unicode" w:hAnsi="Lucida Sans Unicode"/>
@@ -1166,6 +1231,29 @@
           <w:szCs w:val="24"/>
           <w:u w:val="single"/>
         </w:rPr>
+        <w:t>hashlib</w:t>
+      </w:r>
+      <w:proofErr w:type="spellEnd"/>
+      <w:r>
+        <w:rPr>
+          <w:rFonts w:ascii="Lucida Sans Unicode" w:hAnsi="Lucida Sans Unicode"/>
+          <w:b/>
+          <w:bCs/>
+          <w:sz w:val="24"/>
+          <w:szCs w:val="24"/>
+          <w:u w:val="single"/>
+        </w:rPr>
+        <w:t xml:space="preserve"> library</w:t>
+      </w:r>
+      <w:r>
+        <w:rPr>
+          <w:rFonts w:ascii="Lucida Sans Unicode" w:hAnsi="Lucida Sans Unicode"/>
+          <w:b/>
+          <w:bCs/>
+          <w:sz w:val="24"/>
+          <w:szCs w:val="24"/>
+          <w:u w:val="single"/>
+        </w:rPr>
         <w:t>:</w:t>
       </w:r>
     </w:p>
@@ -1216,6 +1304,7 @@
         </w:rPr>
         <w:t xml:space="preserve"> </w:t>
       </w:r>
+      <w:proofErr w:type="gramStart"/>
       <w:r>
         <w:rPr>
           <w:rFonts w:ascii="Consolas" w:eastAsia="Times New Roman" w:hAnsi="Consolas" w:cs="Times New Roman"/>
@@ -1228,6 +1317,7 @@
         </w:rPr>
         <w:t>struct</w:t>
       </w:r>
+      <w:proofErr w:type="gramEnd"/>
     </w:p>
     <w:p>
       <w:pPr>
@@ -1309,6 +1399,7 @@
         </w:rPr>
         <w:t xml:space="preserve"> </w:t>
       </w:r>
+      <w:proofErr w:type="spellStart"/>
       <w:r>
         <w:rPr>
           <w:rFonts w:ascii="Consolas" w:eastAsia="Times New Roman" w:hAnsi="Consolas" w:cs="Times New Roman"/>
@@ -1321,6 +1412,7 @@
         </w:rPr>
         <w:t>left_rotate</w:t>
       </w:r>
+      <w:proofErr w:type="spellEnd"/>
       <w:r>
         <w:rPr>
           <w:rFonts w:ascii="Consolas" w:eastAsia="Times New Roman" w:hAnsi="Consolas" w:cs="Times New Roman"/>
@@ -2023,6 +2115,7 @@
         </w:rPr>
         <w:t xml:space="preserve">    </w:t>
       </w:r>
+      <w:proofErr w:type="spellStart"/>
       <w:r>
         <w:rPr>
           <w:rFonts w:ascii="Consolas" w:eastAsia="Times New Roman" w:hAnsi="Consolas" w:cs="Times New Roman"/>
@@ -2035,6 +2128,7 @@
         </w:rPr>
         <w:t>original_byte_len</w:t>
       </w:r>
+      <w:proofErr w:type="spellEnd"/>
       <w:r>
         <w:rPr>
           <w:rFonts w:ascii="Consolas" w:eastAsia="Times New Roman" w:hAnsi="Consolas" w:cs="Times New Roman"/>
@@ -2071,6 +2165,7 @@
         </w:rPr>
         <w:t xml:space="preserve"> </w:t>
       </w:r>
+      <w:proofErr w:type="spellStart"/>
       <w:r>
         <w:rPr>
           <w:rFonts w:ascii="Consolas" w:eastAsia="Times New Roman" w:hAnsi="Consolas" w:cs="Times New Roman"/>
@@ -2083,6 +2178,7 @@
         </w:rPr>
         <w:t>len</w:t>
       </w:r>
+      <w:proofErr w:type="spellEnd"/>
       <w:r>
         <w:rPr>
           <w:rFonts w:ascii="Consolas" w:eastAsia="Times New Roman" w:hAnsi="Consolas" w:cs="Times New Roman"/>
@@ -2146,6 +2242,7 @@
         </w:rPr>
         <w:t xml:space="preserve">    </w:t>
       </w:r>
+      <w:proofErr w:type="spellStart"/>
       <w:r>
         <w:rPr>
           <w:rFonts w:ascii="Consolas" w:eastAsia="Times New Roman" w:hAnsi="Consolas" w:cs="Times New Roman"/>
@@ -2158,6 +2255,7 @@
         </w:rPr>
         <w:t>original_bit_len</w:t>
       </w:r>
+      <w:proofErr w:type="spellEnd"/>
       <w:r>
         <w:rPr>
           <w:rFonts w:ascii="Consolas" w:eastAsia="Times New Roman" w:hAnsi="Consolas" w:cs="Times New Roman"/>
@@ -2194,6 +2292,7 @@
         </w:rPr>
         <w:t xml:space="preserve"> </w:t>
       </w:r>
+      <w:proofErr w:type="spellStart"/>
       <w:r>
         <w:rPr>
           <w:rFonts w:ascii="Consolas" w:eastAsia="Times New Roman" w:hAnsi="Consolas" w:cs="Times New Roman"/>
@@ -2206,6 +2305,7 @@
         </w:rPr>
         <w:t>original_byte_len</w:t>
       </w:r>
+      <w:proofErr w:type="spellEnd"/>
       <w:r>
         <w:rPr>
           <w:rFonts w:ascii="Consolas" w:eastAsia="Times New Roman" w:hAnsi="Consolas" w:cs="Times New Roman"/>
@@ -2584,6 +2684,7 @@
         </w:rPr>
         <w:t>(</w:t>
       </w:r>
+      <w:proofErr w:type="spellStart"/>
       <w:r>
         <w:rPr>
           <w:rFonts w:ascii="Consolas" w:eastAsia="Times New Roman" w:hAnsi="Consolas" w:cs="Times New Roman"/>
@@ -2596,6 +2697,7 @@
         </w:rPr>
         <w:t>len</w:t>
       </w:r>
+      <w:proofErr w:type="spellEnd"/>
       <w:r>
         <w:rPr>
           <w:rFonts w:ascii="Consolas" w:eastAsia="Times New Roman" w:hAnsi="Consolas" w:cs="Times New Roman"/>
@@ -3065,6 +3167,7 @@
         </w:rPr>
         <w:t xml:space="preserve"> </w:t>
       </w:r>
+      <w:proofErr w:type="spellStart"/>
       <w:r>
         <w:rPr>
           <w:rFonts w:ascii="Consolas" w:eastAsia="Times New Roman" w:hAnsi="Consolas" w:cs="Times New Roman"/>
@@ -3101,6 +3204,7 @@
         </w:rPr>
         <w:t>pack</w:t>
       </w:r>
+      <w:proofErr w:type="spellEnd"/>
       <w:r>
         <w:rPr>
           <w:rFonts w:ascii="Consolas" w:eastAsia="Times New Roman" w:hAnsi="Consolas" w:cs="Times New Roman"/>
@@ -3173,6 +3277,7 @@
         </w:rPr>
         <w:t xml:space="preserve"> </w:t>
       </w:r>
+      <w:proofErr w:type="spellStart"/>
       <w:r>
         <w:rPr>
           <w:rFonts w:ascii="Consolas" w:eastAsia="Times New Roman" w:hAnsi="Consolas" w:cs="Times New Roman"/>
@@ -3185,6 +3290,7 @@
         </w:rPr>
         <w:t>original_bit_len</w:t>
       </w:r>
+      <w:proofErr w:type="spellEnd"/>
       <w:r>
         <w:rPr>
           <w:rFonts w:ascii="Consolas" w:eastAsia="Times New Roman" w:hAnsi="Consolas" w:cs="Times New Roman"/>
@@ -4268,6 +4374,7 @@
         </w:rPr>
         <w:t xml:space="preserve"> </w:t>
       </w:r>
+      <w:proofErr w:type="spellStart"/>
       <w:r>
         <w:rPr>
           <w:rFonts w:ascii="Consolas" w:eastAsia="Times New Roman" w:hAnsi="Consolas" w:cs="Times New Roman"/>
@@ -4280,6 +4387,7 @@
         </w:rPr>
         <w:t>i</w:t>
       </w:r>
+      <w:proofErr w:type="spellEnd"/>
       <w:r>
         <w:rPr>
           <w:rFonts w:ascii="Consolas" w:eastAsia="Times New Roman" w:hAnsi="Consolas" w:cs="Times New Roman"/>
@@ -4376,6 +4484,7 @@
         </w:rPr>
         <w:t xml:space="preserve"> </w:t>
       </w:r>
+      <w:proofErr w:type="spellStart"/>
       <w:r>
         <w:rPr>
           <w:rFonts w:ascii="Consolas" w:eastAsia="Times New Roman" w:hAnsi="Consolas" w:cs="Times New Roman"/>
@@ -4388,6 +4497,7 @@
         </w:rPr>
         <w:t>len</w:t>
       </w:r>
+      <w:proofErr w:type="spellEnd"/>
       <w:r>
         <w:rPr>
           <w:rFonts w:ascii="Consolas" w:eastAsia="Times New Roman" w:hAnsi="Consolas" w:cs="Times New Roman"/>
@@ -4559,6 +4669,7 @@
         </w:rPr>
         <w:t>[</w:t>
       </w:r>
+      <w:proofErr w:type="spellStart"/>
       <w:r>
         <w:rPr>
           <w:rFonts w:ascii="Consolas" w:eastAsia="Times New Roman" w:hAnsi="Consolas" w:cs="Times New Roman"/>
@@ -4595,6 +4706,7 @@
         </w:rPr>
         <w:t>i</w:t>
       </w:r>
+      <w:proofErr w:type="spellEnd"/>
       <w:r>
         <w:rPr>
           <w:rFonts w:ascii="Consolas" w:eastAsia="Times New Roman" w:hAnsi="Consolas" w:cs="Times New Roman"/>
@@ -5138,6 +5250,7 @@
         </w:rPr>
         <w:t xml:space="preserve"> </w:t>
       </w:r>
+      <w:proofErr w:type="spellStart"/>
       <w:r>
         <w:rPr>
           <w:rFonts w:ascii="Consolas" w:eastAsia="Times New Roman" w:hAnsi="Consolas" w:cs="Times New Roman"/>
@@ -5174,6 +5287,7 @@
         </w:rPr>
         <w:t>unpack</w:t>
       </w:r>
+      <w:proofErr w:type="spellEnd"/>
       <w:r>
         <w:rPr>
           <w:rFonts w:ascii="Consolas" w:eastAsia="Times New Roman" w:hAnsi="Consolas" w:cs="Times New Roman"/>
@@ -5774,6 +5888,7 @@
         </w:rPr>
         <w:t xml:space="preserve"> </w:t>
       </w:r>
+      <w:proofErr w:type="spellStart"/>
       <w:r>
         <w:rPr>
           <w:rFonts w:ascii="Consolas" w:eastAsia="Times New Roman" w:hAnsi="Consolas" w:cs="Times New Roman"/>
@@ -5786,6 +5901,7 @@
         </w:rPr>
         <w:t>left_rotate</w:t>
       </w:r>
+      <w:proofErr w:type="spellEnd"/>
       <w:r>
         <w:rPr>
           <w:rFonts w:ascii="Consolas" w:eastAsia="Times New Roman" w:hAnsi="Consolas" w:cs="Times New Roman"/>
@@ -7449,6 +7565,7 @@
         </w:rPr>
         <w:t xml:space="preserve">            </w:t>
       </w:r>
+      <w:proofErr w:type="spellStart"/>
       <w:r>
         <w:rPr>
           <w:rFonts w:ascii="Consolas" w:eastAsia="Times New Roman" w:hAnsi="Consolas" w:cs="Times New Roman"/>
@@ -7461,6 +7578,7 @@
         </w:rPr>
         <w:t>elif</w:t>
       </w:r>
+      <w:proofErr w:type="spellEnd"/>
       <w:r>
         <w:rPr>
           <w:rFonts w:ascii="Consolas" w:eastAsia="Times New Roman" w:hAnsi="Consolas" w:cs="Times New Roman"/>
@@ -7902,6 +8020,7 @@
         </w:rPr>
         <w:t xml:space="preserve">            </w:t>
       </w:r>
+      <w:proofErr w:type="spellStart"/>
       <w:r>
         <w:rPr>
           <w:rFonts w:ascii="Consolas" w:eastAsia="Times New Roman" w:hAnsi="Consolas" w:cs="Times New Roman"/>
@@ -7914,6 +8033,7 @@
         </w:rPr>
         <w:t>elif</w:t>
       </w:r>
+      <w:proofErr w:type="spellEnd"/>
       <w:r>
         <w:rPr>
           <w:rFonts w:ascii="Consolas" w:eastAsia="Times New Roman" w:hAnsi="Consolas" w:cs="Times New Roman"/>
@@ -8571,6 +8691,7 @@
         </w:rPr>
         <w:t xml:space="preserve">            </w:t>
       </w:r>
+      <w:proofErr w:type="spellStart"/>
       <w:r>
         <w:rPr>
           <w:rFonts w:ascii="Consolas" w:eastAsia="Times New Roman" w:hAnsi="Consolas" w:cs="Times New Roman"/>
@@ -8583,6 +8704,7 @@
         </w:rPr>
         <w:t>elif</w:t>
       </w:r>
+      <w:proofErr w:type="spellEnd"/>
       <w:r>
         <w:rPr>
           <w:rFonts w:ascii="Consolas" w:eastAsia="Times New Roman" w:hAnsi="Consolas" w:cs="Times New Roman"/>
@@ -9099,6 +9221,7 @@
         </w:rPr>
         <w:t>(</w:t>
       </w:r>
+      <w:proofErr w:type="spellStart"/>
       <w:r>
         <w:rPr>
           <w:rFonts w:ascii="Consolas" w:eastAsia="Times New Roman" w:hAnsi="Consolas" w:cs="Times New Roman"/>
@@ -9111,6 +9234,7 @@
         </w:rPr>
         <w:t>left_rotate</w:t>
       </w:r>
+      <w:proofErr w:type="spellEnd"/>
       <w:r>
         <w:rPr>
           <w:rFonts w:ascii="Consolas" w:eastAsia="Times New Roman" w:hAnsi="Consolas" w:cs="Times New Roman"/>
@@ -9720,6 +9844,7 @@
         </w:rPr>
         <w:t xml:space="preserve"> </w:t>
       </w:r>
+      <w:proofErr w:type="spellStart"/>
       <w:r>
         <w:rPr>
           <w:rFonts w:ascii="Consolas" w:eastAsia="Times New Roman" w:hAnsi="Consolas" w:cs="Times New Roman"/>
@@ -9732,6 +9857,7 @@
         </w:rPr>
         <w:t>left_rotate</w:t>
       </w:r>
+      <w:proofErr w:type="spellEnd"/>
       <w:r>
         <w:rPr>
           <w:rFonts w:ascii="Consolas" w:eastAsia="Times New Roman" w:hAnsi="Consolas" w:cs="Times New Roman"/>
@@ -11962,6 +12088,7 @@
         </w:rPr>
         <w:t>(</w:t>
       </w:r>
+      <w:proofErr w:type="spellStart"/>
       <w:r>
         <w:rPr>
           <w:rFonts w:ascii="Consolas" w:eastAsia="Times New Roman" w:hAnsi="Consolas" w:cs="Times New Roman"/>
@@ -11998,6 +12125,7 @@
         </w:rPr>
         <w:t>encode</w:t>
       </w:r>
+      <w:proofErr w:type="spellEnd"/>
       <w:r>
         <w:rPr>
           <w:rFonts w:ascii="Consolas" w:eastAsia="Times New Roman" w:hAnsi="Consolas" w:cs="Times New Roman"/>
@@ -12395,7 +12523,29 @@
           <w:sz w:val="24"/>
           <w:szCs w:val="24"/>
         </w:rPr>
-        <w:t>To calculate the message digest of a text using the SHA-1 algorithm in Python, you can use the hashlib library, which provides easy access to various hash algorithms, including SHA-1.</w:t>
+        <w:t xml:space="preserve">To calculate the message digest of a text using the SHA-1 algorithm in Python, you can use the </w:t>
+      </w:r>
+      <w:proofErr w:type="spellStart"/>
+      <w:r>
+        <w:rPr>
+          <w:rFonts w:ascii="Lucida Sans Unicode" w:hAnsi="Lucida Sans Unicode"/>
+          <w:b/>
+          <w:bCs/>
+          <w:sz w:val="24"/>
+          <w:szCs w:val="24"/>
+        </w:rPr>
+        <w:t>hashlib</w:t>
+      </w:r>
+      <w:proofErr w:type="spellEnd"/>
+      <w:r>
+        <w:rPr>
+          <w:rFonts w:ascii="Lucida Sans Unicode" w:hAnsi="Lucida Sans Unicode"/>
+          <w:b/>
+          <w:bCs/>
+          <w:sz w:val="24"/>
+          <w:szCs w:val="24"/>
+        </w:rPr>
+        <w:t xml:space="preserve"> library, which provides easy access to various hash algorithms, including SHA-1.</w:t>
       </w:r>
     </w:p>
     <w:p>
@@ -12420,6 +12570,7 @@
           <w:szCs w:val="24"/>
         </w:rPr>
       </w:pPr>
+      <w:proofErr w:type="spellStart"/>
       <w:r>
         <w:rPr>
           <w:rFonts w:ascii="Lucida Sans Unicode" w:hAnsi="Lucida Sans Unicode"/>
@@ -12428,7 +12579,18 @@
           <w:sz w:val="24"/>
           <w:szCs w:val="24"/>
         </w:rPr>
-        <w:t>hashlib library</w:t>
+        <w:t>hashlib</w:t>
+      </w:r>
+      <w:proofErr w:type="spellEnd"/>
+      <w:r>
+        <w:rPr>
+          <w:rFonts w:ascii="Lucida Sans Unicode" w:hAnsi="Lucida Sans Unicode"/>
+          <w:b/>
+          <w:bCs/>
+          <w:sz w:val="24"/>
+          <w:szCs w:val="24"/>
+        </w:rPr>
+        <w:t xml:space="preserve"> library</w:t>
       </w:r>
       <w:r>
         <w:rPr>
@@ -12457,7 +12619,25 @@
           <w:sz w:val="24"/>
           <w:szCs w:val="24"/>
         </w:rPr>
-        <w:t>The hashlib library provides various cryptographic hashing algorithms including SHA-1, SHA-256, MD5, etc.</w:t>
+        <w:t xml:space="preserve">The </w:t>
+      </w:r>
+      <w:proofErr w:type="spellStart"/>
+      <w:r>
+        <w:rPr>
+          <w:rFonts w:ascii="Lucida Sans Unicode" w:hAnsi="Lucida Sans Unicode"/>
+          <w:sz w:val="24"/>
+          <w:szCs w:val="24"/>
+        </w:rPr>
+        <w:t>hashlib</w:t>
+      </w:r>
+      <w:proofErr w:type="spellEnd"/>
+      <w:r>
+        <w:rPr>
+          <w:rFonts w:ascii="Lucida Sans Unicode" w:hAnsi="Lucida Sans Unicode"/>
+          <w:sz w:val="24"/>
+          <w:szCs w:val="24"/>
+        </w:rPr>
+        <w:t xml:space="preserve"> library provides various cryptographic hashing algorithms including SHA-1, SHA-256, MD5, etc.</w:t>
       </w:r>
     </w:p>
     <w:p>
@@ -12616,7 +12796,25 @@
           <w:sz w:val="24"/>
           <w:szCs w:val="24"/>
         </w:rPr>
-        <w:t>The hexdigest() method returns the hash value as a hexadecimal string.</w:t>
+        <w:t xml:space="preserve">The </w:t>
+      </w:r>
+      <w:proofErr w:type="spellStart"/>
+      <w:r>
+        <w:rPr>
+          <w:rFonts w:ascii="Lucida Sans Unicode" w:hAnsi="Lucida Sans Unicode"/>
+          <w:sz w:val="24"/>
+          <w:szCs w:val="24"/>
+        </w:rPr>
+        <w:t>hexdigest</w:t>
+      </w:r>
+      <w:proofErr w:type="spellEnd"/>
+      <w:r>
+        <w:rPr>
+          <w:rFonts w:ascii="Lucida Sans Unicode" w:hAnsi="Lucida Sans Unicode"/>
+          <w:sz w:val="24"/>
+          <w:szCs w:val="24"/>
+        </w:rPr>
+        <w:t>() method returns the hash value as a hexadecimal string.</w:t>
       </w:r>
     </w:p>
     <w:p>
@@ -12659,7 +12857,31 @@
           <w:szCs w:val="24"/>
           <w:u w:val="single"/>
         </w:rPr>
-        <w:t xml:space="preserve"> using hashlib library</w:t>
+        <w:t xml:space="preserve"> using </w:t>
+      </w:r>
+      <w:proofErr w:type="spellStart"/>
+      <w:r>
+        <w:rPr>
+          <w:rFonts w:ascii="Lucida Sans Unicode" w:hAnsi="Lucida Sans Unicode"/>
+          <w:b/>
+          <w:bCs/>
+          <w:sz w:val="24"/>
+          <w:szCs w:val="24"/>
+          <w:u w:val="single"/>
+        </w:rPr>
+        <w:t>hashlib</w:t>
+      </w:r>
+      <w:proofErr w:type="spellEnd"/>
+      <w:r>
+        <w:rPr>
+          <w:rFonts w:ascii="Lucida Sans Unicode" w:hAnsi="Lucida Sans Unicode"/>
+          <w:b/>
+          <w:bCs/>
+          <w:sz w:val="24"/>
+          <w:szCs w:val="24"/>
+          <w:u w:val="single"/>
+        </w:rPr>
+        <w:t xml:space="preserve"> library</w:t>
       </w:r>
       <w:r>
         <w:rPr>
@@ -12724,6 +12946,7 @@
         </w:rPr>
         <w:t xml:space="preserve"> </w:t>
       </w:r>
+      <w:proofErr w:type="spellStart"/>
       <w:r>
         <w:rPr>
           <w:rFonts w:ascii="Consolas" w:eastAsia="Times New Roman" w:hAnsi="Consolas" w:cs="Times New Roman"/>
@@ -12736,6 +12959,7 @@
         </w:rPr>
         <w:t>hashlib</w:t>
       </w:r>
+      <w:proofErr w:type="spellEnd"/>
     </w:p>
     <w:p>
       <w:pPr>
@@ -13141,6 +13365,7 @@
         </w:rPr>
         <w:t>(</w:t>
       </w:r>
+      <w:proofErr w:type="spellStart"/>
       <w:r>
         <w:rPr>
           <w:rFonts w:ascii="Consolas" w:eastAsia="Times New Roman" w:hAnsi="Consolas" w:cs="Times New Roman"/>
@@ -13177,6 +13402,7 @@
         </w:rPr>
         <w:t>encode</w:t>
       </w:r>
+      <w:proofErr w:type="spellEnd"/>
       <w:r>
         <w:rPr>
           <w:rFonts w:ascii="Consolas" w:eastAsia="Times New Roman" w:hAnsi="Consolas" w:cs="Times New Roman"/>
@@ -15058,7 +15284,25 @@
           <w:sz w:val="24"/>
           <w:szCs w:val="24"/>
         </w:rPr>
-        <w:t>: In systems like Git, SHA-1 hashes were used to identify commits, ensuring the integrity and tracking of changes in code repositories.</w:t>
+        <w:t xml:space="preserve">: In systems like Git, SHA-1 hashes were used to identify commits, ensuring the </w:t>
+      </w:r>
+      <w:proofErr w:type="gramStart"/>
+      <w:r>
+        <w:rPr>
+          <w:rFonts w:ascii="Lucida Sans Unicode" w:hAnsi="Lucida Sans Unicode"/>
+          <w:sz w:val="24"/>
+          <w:szCs w:val="24"/>
+        </w:rPr>
+        <w:t>integrity</w:t>
+      </w:r>
+      <w:proofErr w:type="gramEnd"/>
+      <w:r>
+        <w:rPr>
+          <w:rFonts w:ascii="Lucida Sans Unicode" w:hAnsi="Lucida Sans Unicode"/>
+          <w:sz w:val="24"/>
+          <w:szCs w:val="24"/>
+        </w:rPr>
+        <w:t xml:space="preserve"> and tracking of changes in code repositories.</w:t>
       </w:r>
     </w:p>
     <w:p>
